--- a/CubaEnglish.docx
+++ b/CubaEnglish.docx
@@ -100,10 +100,19 @@
     </w:p>
     <w:p>
       <w:r>
-        <w:t xml:space="preserve">The greatest intellectual defender of freedom/Capitalism Ludwig von Mises </w:t>
-      </w:r>
-      <w:r>
-        <w:t>reminds us:</w:t>
+        <w:t>The great intellectual defender</w:t>
+      </w:r>
+      <w:r>
+        <w:t xml:space="preserve"> and educator</w:t>
+      </w:r>
+      <w:r>
+        <w:t xml:space="preserve"> of freedom/Capitalism Ludwig von Mises </w:t>
+      </w:r>
+      <w:r>
+        <w:t>tells</w:t>
+      </w:r>
+      <w:r>
+        <w:t xml:space="preserve"> us:</w:t>
       </w:r>
     </w:p>
     <w:p>
@@ -300,7 +309,15 @@
         <w:t xml:space="preserve">relative </w:t>
       </w:r>
       <w:r>
-        <w:t>prices to continuously fall, new profitable ideas easily arise and once again spread via competition in an endless cycle of knowledge generation/innovation. For example, computers were once very expensive, but once the price of making them came down enough, people easily realized that every home could have them, which gave birth to our computerized world and the Internet and all the great things that flow from it. The more wealth is produced, the more wealth has to be offered in exchange for labor as companies/orders compete against each other for the labor they need which helps explain why the economic pie grows for everyone. For example, imagine that after a shipwreck you end up in an island where everyone has a machine that can turn dirt into food. Tom wants your labor to build a home, Mark, to build a boat, and Gina to plant a garden. Competition will motivate them to offer you all the food you want and more.</w:t>
+        <w:t xml:space="preserve">prices to continuously fall, new profitable ideas easily arise and once again spread via competition in an endless cycle of knowledge generation/innovation. For example, computers were once very expensive, but once the price of making them came down enough, people easily realized that every home could have them, which gave birth to our computerized world and the Internet and all the great things that flow from it. The more wealth is produced, the more wealth </w:t>
+      </w:r>
+      <w:proofErr w:type="gramStart"/>
+      <w:r>
+        <w:t>has to</w:t>
+      </w:r>
+      <w:proofErr w:type="gramEnd"/>
+      <w:r>
+        <w:t xml:space="preserve"> be offered in exchange for labor as companies/orders compete against each other for the labor they need which helps explain why the economic pie grows for everyone. For example, imagine that after a shipwreck you end up in an island where everyone has a machine that can turn dirt into food. Tom wants your labor to build a home, Mark, to build a boat, and Gina to plant a garden. Competition will motivate them to offer you all the food you want and more.</w:t>
       </w:r>
     </w:p>
     <w:p>
@@ -358,8 +375,13 @@
           <w:between w:val="nil"/>
         </w:pBdr>
       </w:pPr>
-      <w:r>
-        <w:t xml:space="preserve">Thus freedom and </w:t>
+      <w:proofErr w:type="gramStart"/>
+      <w:r>
+        <w:t>Thus</w:t>
+      </w:r>
+      <w:proofErr w:type="gramEnd"/>
+      <w:r>
+        <w:t xml:space="preserve"> freedom and </w:t>
       </w:r>
       <w:r>
         <w:t>emerging</w:t>
@@ -516,11 +538,16 @@
         <w:t>companies</w:t>
       </w:r>
       <w:r>
-        <w:t xml:space="preserve"> get more productive they lure other people to ‘trade-with’/</w:t>
+        <w:t xml:space="preserve"> get more productive they lure other people to ‘trade-with’</w:t>
+      </w:r>
+      <w:proofErr w:type="gramStart"/>
+      <w:r>
+        <w:t>/</w:t>
       </w:r>
       <w:r>
         <w:t>‘</w:t>
       </w:r>
+      <w:proofErr w:type="gramEnd"/>
       <w:r>
         <w:t xml:space="preserve">join-them’ by offering more money/wealth for their labor, eventually causing the least productive </w:t>
       </w:r>
@@ -634,8 +661,13 @@
         </w:pBdr>
       </w:pPr>
       <w:r>
-        <w:t>Central/government plans can’t work if people are free to not go along with them</w:t>
-      </w:r>
+        <w:t xml:space="preserve">Central/government plans can’t work if people are free to not go along with </w:t>
+      </w:r>
+      <w:proofErr w:type="gramStart"/>
+      <w:r>
+        <w:t>them</w:t>
+      </w:r>
+      <w:proofErr w:type="gramEnd"/>
       <w:r>
         <w:t xml:space="preserve"> </w:t>
       </w:r>
@@ -676,11 +708,16 @@
         <w:t>,</w:t>
       </w:r>
       <w:r>
-        <w:t xml:space="preserve"> like militarism/wars. The former Soviet Union had plenty of highly educated scientists/</w:t>
+        <w:t xml:space="preserve"> like militarism/wars. The former Soviet Union had plenty of highly educated scientists</w:t>
+      </w:r>
+      <w:proofErr w:type="gramStart"/>
+      <w:r>
+        <w:t>/</w:t>
       </w:r>
       <w:r>
         <w:t>‘</w:t>
       </w:r>
+      <w:proofErr w:type="gramEnd"/>
       <w:r>
         <w:t>experts’ whose plans required the coercion of millions</w:t>
       </w:r>
@@ -692,10 +729,34 @@
       </w:r>
       <w:r>
         <w:lastRenderedPageBreak/>
-        <w:t>careful as possible and keep inefficiencies/risks to a minimum since he owns/keeps the additional wealth or losses in terms of unprofitable ideas or law suits. On the other hand, the government employee or bureaucrat gets the same pay (ability to then consume) whether his department did a good job (produced a lot) or not, and is also not risking his own wealth since that comes from the taxpayers</w:t>
-      </w:r>
-      <w:r>
-        <w:t>. In a free/Capitalist society a person is a criminal only if he cheats on a contract or coercively interferes with other’s property, while in a Communist/Socialist society he is a criminal if he does not go along with the coercive/monopoly plans of the “experts”</w:t>
+        <w:t xml:space="preserve">careful as possible and keep inefficiencies/risks to a minimum since he owns/keeps the additional wealth or losses in terms of unprofitable ideas or </w:t>
+      </w:r>
+      <w:proofErr w:type="gramStart"/>
+      <w:r>
+        <w:t>law suits</w:t>
+      </w:r>
+      <w:proofErr w:type="gramEnd"/>
+      <w:r>
+        <w:t xml:space="preserve">. On the other hand, the government employee or bureaucrat gets the same pay (ability to then consume) whether his department did a good job (produced a lot) or </w:t>
+      </w:r>
+      <w:proofErr w:type="gramStart"/>
+      <w:r>
+        <w:t>not, and</w:t>
+      </w:r>
+      <w:proofErr w:type="gramEnd"/>
+      <w:r>
+        <w:t xml:space="preserve"> is also not risking his own wealth since that comes from the taxpayers</w:t>
+      </w:r>
+      <w:r>
+        <w:t>. In a free/Capitalist society a person is a criminal only if he cheats on a contract or coercively interferes with other’s property, while in a Communist/Socialist society he is a criminal if he does not go along with the coercive/monopoly plans of the “</w:t>
+      </w:r>
+      <w:proofErr w:type="gramStart"/>
+      <w:r>
+        <w:t>experts</w:t>
+      </w:r>
+      <w:proofErr w:type="gramEnd"/>
+      <w:r>
+        <w:t>”</w:t>
       </w:r>
       <w:r>
         <w:t xml:space="preserve"> </w:t>
@@ -945,8 +1006,13 @@
         <w:t>leading to eventual famine/death</w:t>
       </w:r>
       <w:r>
-        <w:t>. For example</w:t>
-      </w:r>
+        <w:t xml:space="preserve">. For </w:t>
+      </w:r>
+      <w:proofErr w:type="gramStart"/>
+      <w:r>
+        <w:t>example</w:t>
+      </w:r>
+      <w:proofErr w:type="gramEnd"/>
       <w:r>
         <w:t xml:space="preserve"> </w:t>
       </w:r>
@@ -1017,7 +1083,15 @@
         <w:t>free people/</w:t>
       </w:r>
       <w:r>
-        <w:t>businessmen dispersed throughout society are at the right time and place needed to discover people’s desires(1) and (2) how to properly set prices and thus create a profitable and competitive order ( i.e., one that produces more than it consumes while also providing a superior alternative to customers/society).</w:t>
+        <w:t xml:space="preserve">businessmen dispersed throughout society are at the right time and place needed to discover people’s </w:t>
+      </w:r>
+      <w:proofErr w:type="gramStart"/>
+      <w:r>
+        <w:t>desires(</w:t>
+      </w:r>
+      <w:proofErr w:type="gramEnd"/>
+      <w:r>
+        <w:t>1) and (2) how to properly set prices and thus create a profitable and competitive order ( i.e., one that produces more than it consumes while also providing a superior alternative to customers/society).</w:t>
       </w:r>
       <w:r>
         <w:t xml:space="preserve"> </w:t>
@@ -1118,7 +1192,15 @@
         <w:t>are</w:t>
       </w:r>
       <w:r>
-        <w:t xml:space="preserve"> intuitive, while understanding the aforementioned economic concepts is not and requires a tolerance and respect for private property which goes against out tribalistic/communist instincts. As Hayek explains:</w:t>
+        <w:t xml:space="preserve"> intuitive, while understanding the </w:t>
+      </w:r>
+      <w:proofErr w:type="gramStart"/>
+      <w:r>
+        <w:t>aforementioned economic</w:t>
+      </w:r>
+      <w:proofErr w:type="gramEnd"/>
+      <w:r>
+        <w:t xml:space="preserve"> concepts is not and requires a tolerance and respect for private property which goes against out tribalistic/communist instincts. As Hayek explains:</w:t>
       </w:r>
     </w:p>
     <w:p>
@@ -1126,7 +1208,15 @@
         <w:pStyle w:val="Quote"/>
       </w:pPr>
       <w:r>
-        <w:t>"...man’s instincts...were not made for the kinds of surroundings, and for the numbers, in which he now lives. They were adapted to life in the small roving bands or troops in which the human race and its immediate ancestors evolved during the few million years while the biological constitution of homo sapiens was being formed.</w:t>
+        <w:t xml:space="preserve">"...man’s instincts...were not made for the kinds of surroundings, and for the numbers, in which he now lives. They were adapted to life in the small roving bands or troops in which </w:t>
+      </w:r>
+      <w:proofErr w:type="gramStart"/>
+      <w:r>
+        <w:t>the human race</w:t>
+      </w:r>
+      <w:proofErr w:type="gramEnd"/>
+      <w:r>
+        <w:t xml:space="preserve"> and its immediate ancestors evolved during the few million years while the biological constitution of homo sapiens was being formed.</w:t>
       </w:r>
       <w:r>
         <w:t>”</w:t>
@@ -1223,7 +1313,15 @@
         <w:pStyle w:val="Quote"/>
       </w:pPr>
       <w:r>
-        <w:t>"the theory of the Communists may be summed up in the single sentence: Abolition of private property"...."Abolition of the family!"</w:t>
+        <w:t>"</w:t>
+      </w:r>
+      <w:proofErr w:type="gramStart"/>
+      <w:r>
+        <w:t>the</w:t>
+      </w:r>
+      <w:proofErr w:type="gramEnd"/>
+      <w:r>
+        <w:t xml:space="preserve"> theory of the Communists may be summed up in the single sentence: Abolition of private property"...."Abolition of the family!"</w:t>
       </w:r>
     </w:p>
     <w:p>
@@ -1239,7 +1337,14 @@
       </w:pPr>
       <w:r>
         <w:br/>
-        <w:t xml:space="preserve">Thus the abolition of ‘competitive knowledge discovery’ and </w:t>
+      </w:r>
+      <w:proofErr w:type="gramStart"/>
+      <w:r>
+        <w:t>Thus</w:t>
+      </w:r>
+      <w:proofErr w:type="gramEnd"/>
+      <w:r>
+        <w:t xml:space="preserve"> the abolition of ‘competitive knowledge discovery’ and </w:t>
       </w:r>
       <w:r>
         <w:t xml:space="preserve">civilization itself which emerges from the tradition of ‘private property’. </w:t>
@@ -1285,11 +1390,9 @@
       <w:r>
         <w:t xml:space="preserve">Fortunately for mankind Ludwig von Mises nearly single-handedly put the </w:t>
       </w:r>
-      <w:proofErr w:type="spellStart"/>
-      <w:r>
-        <w:t>breaks</w:t>
-      </w:r>
-      <w:proofErr w:type="spellEnd"/>
+      <w:r>
+        <w:t>brakes</w:t>
+      </w:r>
       <w:r>
         <w:t xml:space="preserve"> on </w:t>
       </w:r>
@@ -1330,7 +1433,25 @@
           <w:i/>
           <w:iCs/>
         </w:rPr>
-        <w:t>“I knew what was at stake. Bolshevism would lead Vienna to starvation and terror within a few days. Plundering hordes would take to the streets and a second blood bath would destroy what was left of Viennese culture.”.. “The most important task I undertook…was the forestalling of a Bolshevist takeover… The fact that events did not lead to such a regime in Vienna was my success and mine alone.”</w:t>
+        <w:t xml:space="preserve">“I knew what was at stake. Bolshevism would lead Vienna to starvation and terror within a few days. Plundering hordes would take to the streets and a second blood bath would destroy what was left of Viennese </w:t>
+      </w:r>
+      <w:proofErr w:type="gramStart"/>
+      <w:r>
+        <w:rPr>
+          <w:rStyle w:val="QuoteChar"/>
+          <w:i/>
+          <w:iCs/>
+        </w:rPr>
+        <w:t>culture.”..</w:t>
+      </w:r>
+      <w:proofErr w:type="gramEnd"/>
+      <w:r>
+        <w:rPr>
+          <w:rStyle w:val="QuoteChar"/>
+          <w:i/>
+          <w:iCs/>
+        </w:rPr>
+        <w:t xml:space="preserve"> “The most important task I undertook…was the forestalling of a Bolshevist takeover… The fact that events did not lead to such a regime in Vienna was my success and mine alone.”</w:t>
       </w:r>
       <w:r>
         <w:rPr>
@@ -1356,12 +1477,26 @@
         <w:rPr>
           <w:rStyle w:val="QuoteChar"/>
         </w:rPr>
-        <w:t>Later in 1944, Mises’ protégé 1974 Nobel Laureate in Economics F.A. Hayek would publish ‘The Road to Serfdom’ which would be read by millions of Americans and educate/inspire future champions of Capitalism like British Prime Minister Margaret Thatcher and 3 time US Presidential Candidate Ron Paul</w:t>
-      </w:r>
+        <w:t xml:space="preserve">Later in 1944, Mises’ protégé 1974 Nobel Laureate in Economics F.A. Hayek would publish ‘The Road to Serfdom’ which would be read by millions of Americans and educate/inspire future champions of Capitalism like British Prime Minister Margaret Thatcher and </w:t>
+      </w:r>
+      <w:proofErr w:type="gramStart"/>
       <w:r>
         <w:rPr>
           <w:rStyle w:val="QuoteChar"/>
         </w:rPr>
+        <w:t>3 time</w:t>
+      </w:r>
+      <w:proofErr w:type="gramEnd"/>
+      <w:r>
+        <w:rPr>
+          <w:rStyle w:val="QuoteChar"/>
+        </w:rPr>
+        <w:t xml:space="preserve"> US Presidential Candidate Ron Paul</w:t>
+      </w:r>
+      <w:r>
+        <w:rPr>
+          <w:rStyle w:val="QuoteChar"/>
+        </w:rPr>
         <w:t xml:space="preserve"> and countless others.</w:t>
       </w:r>
     </w:p>
@@ -1381,12 +1516,26 @@
         <w:rPr>
           <w:szCs w:val="20"/>
         </w:rPr>
-        <w:t>If socialists understood economics they wouldn't be socialists.”</w:t>
-      </w:r>
+        <w:t xml:space="preserve">If socialists understood </w:t>
+      </w:r>
+      <w:proofErr w:type="gramStart"/>
       <w:r>
         <w:rPr>
           <w:szCs w:val="20"/>
         </w:rPr>
+        <w:t>economics</w:t>
+      </w:r>
+      <w:proofErr w:type="gramEnd"/>
+      <w:r>
+        <w:rPr>
+          <w:szCs w:val="20"/>
+        </w:rPr>
+        <w:t xml:space="preserve"> they wouldn't be socialists.”</w:t>
+      </w:r>
+      <w:r>
+        <w:rPr>
+          <w:szCs w:val="20"/>
+        </w:rPr>
         <w:t xml:space="preserve"> - Hayek</w:t>
       </w:r>
     </w:p>
@@ -1464,11 +1613,19 @@
         </w:rPr>
         <w:t>“</w:t>
       </w:r>
+      <w:proofErr w:type="gramStart"/>
       <w:r>
         <w:rPr>
           <w:szCs w:val="20"/>
         </w:rPr>
-        <w:t>forgive them, for they do not know what they are doing.”</w:t>
+        <w:t>forgive</w:t>
+      </w:r>
+      <w:proofErr w:type="gramEnd"/>
+      <w:r>
+        <w:rPr>
+          <w:szCs w:val="20"/>
+        </w:rPr>
+        <w:t xml:space="preserve"> them, for they do not know what they are doing.”</w:t>
       </w:r>
       <w:r>
         <w:rPr>

--- a/CubaEnglish.docx
+++ b/CubaEnglish.docx
@@ -45,6 +45,14 @@
           <w:bCs/>
         </w:rPr>
         <w:t xml:space="preserve"> AND HAYEK FOR CUBA</w:t>
+      </w:r>
+      <w:r>
+        <w:rPr>
+          <w:b/>
+          <w:bCs/>
+        </w:rPr>
+        <w:br/>
+        <w:t>freemarketeers.org</w:t>
       </w:r>
     </w:p>
     <w:p>
@@ -356,10 +364,10 @@
         </w:pBdr>
       </w:pPr>
       <w:r>
-        <w:t xml:space="preserve">As millions of Italians, Britons, Germans, Cubans and others from all over the world came to America, it was ultimately the competition which grows from ‘private property’ and thus individual liberty/freedom which stripped these people of their otherwise nationalistic/ethnocentric/tribalistic identities and evolved what came to </w:t>
-      </w:r>
-      <w:r>
-        <w:t>be seen as the classic American character/ethos of wanting to be seen as a reputable/honest businessman/professional who treats everyone with respect and wears a business suit as opposed to older religious/ethnocentric dress.</w:t>
+        <w:t xml:space="preserve">As millions of Italians, Britons, Germans, Cubans and others from all over the world came to America, it was ultimately the competition which grows from ‘private property’ and thus individual liberty/freedom which stripped these people of their otherwise </w:t>
+      </w:r>
+      <w:r>
+        <w:t>nationalistic/ethnocentric/tribalistic identities and evolved what came to be seen as the classic American character/ethos of wanting to be seen as a reputable/honest businessman/professional who treats everyone with respect and wears a business suit as opposed to older religious/ethnocentric dress.</w:t>
       </w:r>
       <w:r>
         <w:t xml:space="preserve"> </w:t>
@@ -725,11 +733,11 @@
         <w:t xml:space="preserve"> as still happens in Cuba</w:t>
       </w:r>
       <w:r>
-        <w:t xml:space="preserve">, but they were thoroughly crushed by free Americans and their ‘competitive knowledge discovery’. Socialist regimes and government in general also face an “incentive problem.” In free societies, or the private sector, each person is incentivized to be as productive and </w:t>
+        <w:t xml:space="preserve">, but they were thoroughly crushed by free Americans and their ‘competitive knowledge discovery’. Socialist regimes and government in general also face an “incentive problem.” In free societies, </w:t>
       </w:r>
       <w:r>
         <w:lastRenderedPageBreak/>
-        <w:t xml:space="preserve">careful as possible and keep inefficiencies/risks to a minimum since he owns/keeps the additional wealth or losses in terms of unprofitable ideas or </w:t>
+        <w:t xml:space="preserve">or the private sector, each person is incentivized to be as productive and careful as possible and keep inefficiencies/risks to a minimum since he owns/keeps the additional wealth or losses in terms of unprofitable ideas or </w:t>
       </w:r>
       <w:proofErr w:type="gramStart"/>
       <w:r>
@@ -1044,10 +1052,10 @@
         <w:t>IMPOSSIBLE</w:t>
       </w:r>
       <w:r>
-        <w:t xml:space="preserve"> for a central planning body to discover regardless of the good intentions of its members or their intelligence, 1) that there </w:t>
-      </w:r>
-      <w:r>
-        <w:t xml:space="preserve">are enough customers nearby willing to patronize the restaurant at the $8/meal price thus making their lives better, and 2) </w:t>
+        <w:t xml:space="preserve"> for a central planning body to discover regardless </w:t>
+      </w:r>
+      <w:r>
+        <w:t xml:space="preserve">of the good intentions of its members or their intelligence, 1) that there are enough customers nearby willing to patronize the restaurant at the $8/meal price thus making their lives better, and 2) </w:t>
       </w:r>
       <w:r>
         <w:rPr>
@@ -1631,15 +1639,20 @@
         <w:rPr>
           <w:szCs w:val="20"/>
         </w:rPr>
-        <w:t xml:space="preserve"> -- Jesus</w:t>
-      </w:r>
-    </w:p>
-    <w:p>
-      <w:pPr>
+        <w:t xml:space="preserve"> </w:t>
+      </w:r>
+      <w:r>
         <w:rPr>
           <w:szCs w:val="20"/>
         </w:rPr>
-      </w:pPr>
+        <w:t>–</w:t>
+      </w:r>
+      <w:r>
+        <w:rPr>
+          <w:szCs w:val="20"/>
+        </w:rPr>
+        <w:t xml:space="preserve"> Jesus</w:t>
+      </w:r>
     </w:p>
     <w:sectPr>
       <w:pgSz w:w="12240" w:h="15840" w:code="1"/>
